--- a/yii2_книга рецептов - 0178.docx
+++ b/yii2_книга рецептов - 0178.docx
@@ -4,7 +4,9 @@
   <w:body>
     <w:p>
       <w:pPr>
-        <w:widowControl w:val="0"/>
+        <w:framePr w:h="6562" w:wrap="notBeside" w:vAnchor="text" w:hAnchor="text" w:xAlign="center" w:y="1"/>
+        <w:widowControl w:val="0"/>
+        <w:jc w:val="center"/>
         <w:rPr>
           <w:sz w:val="2"/>
           <w:szCs w:val="2"/>
@@ -39,6 +41,15 @@
     </w:p>
     <w:p>
       <w:pPr>
+        <w:widowControl w:val="0"/>
+        <w:rPr>
+          <w:sz w:val="2"/>
+          <w:szCs w:val="2"/>
+        </w:rPr>
+      </w:pPr>
+    </w:p>
+    <w:p>
+      <w:pPr>
         <w:pStyle w:val="Style3"/>
         <w:widowControl w:val="0"/>
         <w:keepNext w:val="0"/>
@@ -46,11 +57,13 @@
         <w:shd w:val="clear" w:color="auto" w:fill="auto"/>
         <w:bidi w:val="0"/>
         <w:jc w:val="left"/>
-        <w:ind w:left="0" w:firstLine="0"/>
-      </w:pPr>
-      <w:r>
-        <w:rPr>
-          <w:lang w:val="en-US" w:eastAsia="en-US" w:bidi="en-US"/>
+        <w:spacing w:before="1143" w:after="155"/>
+        <w:ind w:left="0" w:right="0" w:firstLine="0"/>
+      </w:pPr>
+      <w:r>
+        <w:rPr>
+          <w:lang w:val="en-US" w:eastAsia="en-US" w:bidi="en-US"/>
+          <w:rFonts w:ascii="Times New Roman" w:eastAsia="Times New Roman" w:hAnsi="Times New Roman" w:cs="Times New Roman"/>
           <w:w w:val="100"/>
           <w:spacing w:val="0"/>
           <w:color w:val="000000"/>
@@ -67,6 +80,7 @@
       <w:r>
         <w:rPr>
           <w:lang w:val="en-US" w:eastAsia="en-US" w:bidi="en-US"/>
+          <w:rFonts w:ascii="Times New Roman" w:eastAsia="Times New Roman" w:hAnsi="Times New Roman" w:cs="Times New Roman"/>
           <w:w w:val="100"/>
           <w:spacing w:val="0"/>
           <w:color w:val="000000"/>
@@ -83,6 +97,7 @@
       <w:r>
         <w:rPr>
           <w:lang w:val="en-US" w:eastAsia="en-US" w:bidi="en-US"/>
+          <w:rFonts w:ascii="Times New Roman" w:eastAsia="Times New Roman" w:hAnsi="Times New Roman" w:cs="Times New Roman"/>
           <w:w w:val="100"/>
           <w:spacing w:val="0"/>
           <w:color w:val="000000"/>
@@ -94,150 +109,29 @@
         <w:rPr>
           <w:rStyle w:val="CharStyle5"/>
         </w:rPr>
-        <w:t xml:space="preserve"> Captc</w:t>
-      </w:r>
-      <w:r>
-        <w:rPr>
-          <w:rStyle w:val="CharStyle5"/>
-          <w:shd w:val="clear" w:color="auto" w:fill="80FFFF"/>
-        </w:rPr>
-        <w:t>h</w:t>
-      </w:r>
-      <w:r>
-        <w:rPr>
-          <w:rStyle w:val="CharStyle5"/>
-        </w:rPr>
-        <w:t xml:space="preserve">a </w:t>
-      </w:r>
-      <w:r>
-        <w:rPr>
-          <w:lang w:val="en-US" w:eastAsia="en-US" w:bidi="en-US"/>
-          <w:w w:val="100"/>
-          <w:spacing w:val="0"/>
-          <w:color w:val="000000"/>
-          <w:position w:val="0"/>
-        </w:rPr>
-        <w:t>field on the form, most probably, you don</w:t>
-      </w:r>
-      <w:r>
-        <w:rPr>
-          <w:lang w:val="en-US" w:eastAsia="en-US" w:bidi="en-US"/>
-          <w:w w:val="100"/>
-          <w:spacing w:val="0"/>
-          <w:color w:val="000000"/>
-          <w:shd w:val="clear" w:color="auto" w:fill="80FFFF"/>
-          <w:position w:val="0"/>
-        </w:rPr>
-        <w:t>’</w:t>
-      </w:r>
-      <w:r>
-        <w:rPr>
-          <w:lang w:val="en-US" w:eastAsia="en-US" w:bidi="en-US"/>
-          <w:w w:val="100"/>
-          <w:spacing w:val="0"/>
-          <w:color w:val="000000"/>
-          <w:position w:val="0"/>
-        </w:rPr>
-        <w:t>t have the GD PHP or I</w:t>
-      </w:r>
-      <w:r>
-        <w:rPr>
-          <w:lang w:val="en-US" w:eastAsia="en-US" w:bidi="en-US"/>
-          <w:w w:val="100"/>
-          <w:spacing w:val="0"/>
-          <w:color w:val="000000"/>
-          <w:shd w:val="clear" w:color="auto" w:fill="80FFFF"/>
-          <w:position w:val="0"/>
-        </w:rPr>
-        <w:t>m</w:t>
-      </w:r>
-      <w:r>
-        <w:rPr>
-          <w:lang w:val="en-US" w:eastAsia="en-US" w:bidi="en-US"/>
-          <w:w w:val="100"/>
-          <w:spacing w:val="0"/>
-          <w:color w:val="000000"/>
-          <w:position w:val="0"/>
-        </w:rPr>
-        <w:t>agick extensions insta</w:t>
-      </w:r>
-      <w:r>
-        <w:rPr>
-          <w:lang w:val="en-US" w:eastAsia="en-US" w:bidi="en-US"/>
-          <w:w w:val="100"/>
-          <w:spacing w:val="0"/>
-          <w:color w:val="000000"/>
-          <w:shd w:val="clear" w:color="auto" w:fill="80FFFF"/>
-          <w:position w:val="0"/>
-        </w:rPr>
-        <w:t>l</w:t>
-      </w:r>
-      <w:r>
-        <w:rPr>
-          <w:lang w:val="en-US" w:eastAsia="en-US" w:bidi="en-US"/>
-          <w:w w:val="100"/>
-          <w:spacing w:val="0"/>
-          <w:color w:val="000000"/>
-          <w:position w:val="0"/>
-        </w:rPr>
-        <w:t>led and configured. I</w:t>
-      </w:r>
-      <w:r>
-        <w:rPr>
-          <w:lang w:val="en-US" w:eastAsia="en-US" w:bidi="en-US"/>
-          <w:w w:val="100"/>
-          <w:spacing w:val="0"/>
-          <w:color w:val="000000"/>
-          <w:shd w:val="clear" w:color="auto" w:fill="80FFFF"/>
-          <w:position w:val="0"/>
-        </w:rPr>
-        <w:t>m</w:t>
-      </w:r>
-      <w:r>
-        <w:rPr>
-          <w:lang w:val="en-US" w:eastAsia="en-US" w:bidi="en-US"/>
-          <w:w w:val="100"/>
-          <w:spacing w:val="0"/>
-          <w:color w:val="000000"/>
-          <w:position w:val="0"/>
-        </w:rPr>
-        <w:t>agick or GD is required for Captcha because it generates images. We have added several</w:t>
-      </w:r>
-      <w:r>
-        <w:rPr>
-          <w:rStyle w:val="CharStyle5"/>
-        </w:rPr>
-        <w:t xml:space="preserve"> Captcha: </w:t>
-      </w:r>
-      <w:r>
-        <w:rPr>
-          <w:rStyle w:val="CharStyle5"/>
-          <w:shd w:val="clear" w:color="auto" w:fill="80FFFF"/>
-        </w:rPr>
-        <w:t>:ch</w:t>
-      </w:r>
-      <w:r>
-        <w:rPr>
-          <w:rStyle w:val="CharStyle5"/>
-        </w:rPr>
-        <w:t>eckRequire</w:t>
-      </w:r>
-      <w:r>
-        <w:rPr>
-          <w:rStyle w:val="CharStyle5"/>
-          <w:shd w:val="clear" w:color="auto" w:fill="80FFFF"/>
-        </w:rPr>
-        <w:t>m</w:t>
-      </w:r>
-      <w:r>
-        <w:rPr>
-          <w:rStyle w:val="CharStyle5"/>
-        </w:rPr>
-        <w:t xml:space="preserve">ents() </w:t>
-      </w:r>
-      <w:r>
-        <w:rPr>
-          <w:lang w:val="en-US" w:eastAsia="en-US" w:bidi="en-US"/>
+        <w:t xml:space="preserve"> Captcha </w:t>
+      </w:r>
+      <w:r>
+        <w:rPr>
+          <w:lang w:val="en-US" w:eastAsia="en-US" w:bidi="en-US"/>
+          <w:rFonts w:ascii="Times New Roman" w:eastAsia="Times New Roman" w:hAnsi="Times New Roman" w:cs="Times New Roman"/>
+          <w:w w:val="100"/>
+          <w:spacing w:val="0"/>
+          <w:color w:val="000000"/>
+          <w:position w:val="0"/>
+        </w:rPr>
+        <w:t>field on the form, most probably, you don’t have the GD PHP or Imagick extensions installed and configured. Imagick or GD is required for Captcha because it generates images. We have added several</w:t>
+      </w:r>
+      <w:r>
+        <w:rPr>
+          <w:rStyle w:val="CharStyle5"/>
+        </w:rPr>
+        <w:t xml:space="preserve"> Captcha: :checkRequirements() </w:t>
+      </w:r>
+      <w:r>
+        <w:rPr>
+          <w:lang w:val="en-US" w:eastAsia="en-US" w:bidi="en-US"/>
+          <w:rFonts w:ascii="Times New Roman" w:eastAsia="Times New Roman" w:hAnsi="Times New Roman" w:cs="Times New Roman"/>
           <w:w w:val="100"/>
           <w:spacing w:val="0"/>
           <w:color w:val="000000"/>
@@ -255,30 +149,20 @@
         <w:shd w:val="clear" w:color="auto" w:fill="auto"/>
         <w:bidi w:val="0"/>
         <w:jc w:val="left"/>
-        <w:spacing w:line="300" w:lineRule="exact"/>
-        <w:ind w:left="0" w:firstLine="0"/>
+        <w:spacing w:before="0" w:after="183" w:line="300" w:lineRule="exact"/>
+        <w:ind w:left="0" w:right="0" w:firstLine="0"/>
       </w:pPr>
       <w:bookmarkStart w:id="0" w:name="bookmark0"/>
       <w:r>
         <w:rPr>
           <w:lang w:val="en-US" w:eastAsia="en-US" w:bidi="en-US"/>
-          <w:w w:val="100"/>
-          <w:spacing w:val="0"/>
-          <w:color w:val="000000"/>
-          <w:position w:val="0"/>
-        </w:rPr>
-        <w:t>How it works</w:t>
-      </w:r>
-      <w:r>
-        <w:rPr>
-          <w:lang w:val="en-US" w:eastAsia="en-US" w:bidi="en-US"/>
-          <w:w w:val="100"/>
-          <w:spacing w:val="0"/>
-          <w:color w:val="000000"/>
-          <w:shd w:val="clear" w:color="auto" w:fill="80FFFF"/>
-          <w:position w:val="0"/>
-        </w:rPr>
-        <w:t>...</w:t>
+          <w:rFonts w:ascii="Times New Roman" w:eastAsia="Times New Roman" w:hAnsi="Times New Roman" w:cs="Times New Roman"/>
+          <w:w w:val="100"/>
+          <w:spacing w:val="0"/>
+          <w:color w:val="000000"/>
+          <w:position w:val="0"/>
+        </w:rPr>
+        <w:t>How it works...</w:t>
       </w:r>
       <w:bookmarkEnd w:id="0"/>
     </w:p>
@@ -291,38 +175,19 @@
         <w:shd w:val="clear" w:color="auto" w:fill="auto"/>
         <w:bidi w:val="0"/>
         <w:jc w:val="left"/>
-        <w:ind w:left="0" w:firstLine="0"/>
-      </w:pPr>
-      <w:r>
-        <w:rPr>
-          <w:lang w:val="en-US" w:eastAsia="en-US" w:bidi="en-US"/>
-          <w:w w:val="100"/>
-          <w:spacing w:val="0"/>
-          <w:color w:val="000000"/>
-          <w:position w:val="0"/>
-        </w:rPr>
-        <w:t>In a view, we call the Captcha widget that renders the i</w:t>
-      </w:r>
-      <w:r>
-        <w:rPr>
-          <w:lang w:val="en-US" w:eastAsia="en-US" w:bidi="en-US"/>
-          <w:w w:val="100"/>
-          <w:spacing w:val="0"/>
-          <w:color w:val="000000"/>
-          <w:shd w:val="clear" w:color="auto" w:fill="80FFFF"/>
-          <w:position w:val="0"/>
-        </w:rPr>
-        <w:t>m</w:t>
-      </w:r>
-      <w:r>
-        <w:rPr>
-          <w:lang w:val="en-US" w:eastAsia="en-US" w:bidi="en-US"/>
-          <w:w w:val="100"/>
-          <w:spacing w:val="0"/>
-          <w:color w:val="000000"/>
-          <w:position w:val="0"/>
-        </w:rPr>
-        <w:t>g tag with a src attribute pointing to the Captcha action we added to the controller. In this action, an image with a random word is generated. The word generated is a code that the user should enter into the form. It is stored in a user session and an image is displayed to the user. When the user enters the e-mail and verification code into the form, we assign these values to the form model and then validate it. For the verification of the code field,</w:t>
+        <w:spacing w:before="0" w:after="0"/>
+        <w:ind w:left="0" w:right="0" w:firstLine="0"/>
+      </w:pPr>
+      <w:r>
+        <w:rPr>
+          <w:lang w:val="en-US" w:eastAsia="en-US" w:bidi="en-US"/>
+          <w:rFonts w:ascii="Times New Roman" w:eastAsia="Times New Roman" w:hAnsi="Times New Roman" w:cs="Times New Roman"/>
+          <w:w w:val="100"/>
+          <w:spacing w:val="0"/>
+          <w:color w:val="000000"/>
+          <w:position w:val="0"/>
+        </w:rPr>
+        <w:t>In a view, we call the Captcha widget that renders the img tag with a src attribute pointing to the Captcha action we added to the controller. In this action, an image with a random word is generated. The word generated is a code that the user should enter into the form. It is stored in a user session and an image is displayed to the user. When the user enters the e-mail and verification code into the form, we assign these values to the form model and then validate it. For the verification of the code field,</w:t>
       </w:r>
       <w:r>
         <w:rPr>
@@ -333,6 +198,7 @@
       <w:r>
         <w:rPr>
           <w:lang w:val="en-US" w:eastAsia="en-US" w:bidi="en-US"/>
+          <w:rFonts w:ascii="Times New Roman" w:eastAsia="Times New Roman" w:hAnsi="Times New Roman" w:cs="Times New Roman"/>
           <w:w w:val="100"/>
           <w:spacing w:val="0"/>
           <w:color w:val="000000"/>
@@ -349,6 +215,7 @@
       <w:r>
         <w:rPr>
           <w:lang w:val="en-US" w:eastAsia="en-US" w:bidi="en-US"/>
+          <w:rFonts w:ascii="Times New Roman" w:eastAsia="Times New Roman" w:hAnsi="Times New Roman" w:cs="Times New Roman"/>
           <w:w w:val="100"/>
           <w:spacing w:val="0"/>
           <w:color w:val="000000"/>
@@ -360,50 +227,12 @@
         <w:rPr>
           <w:rStyle w:val="CharStyle5"/>
         </w:rPr>
-        <w:t>Captc</w:t>
-      </w:r>
-      <w:r>
-        <w:rPr>
-          <w:rStyle w:val="CharStyle5"/>
-          <w:shd w:val="clear" w:color="auto" w:fill="80FFFF"/>
-        </w:rPr>
-        <w:t>h</w:t>
-      </w:r>
-      <w:r>
-        <w:rPr>
-          <w:rStyle w:val="CharStyle5"/>
-        </w:rPr>
-        <w:t>avali</w:t>
-      </w:r>
-      <w:r>
-        <w:rPr>
-          <w:rStyle w:val="CharStyle5"/>
-          <w:shd w:val="clear" w:color="auto" w:fill="80FFFF"/>
-        </w:rPr>
-        <w:t>d</w:t>
-      </w:r>
-      <w:r>
-        <w:rPr>
-          <w:rStyle w:val="CharStyle5"/>
-        </w:rPr>
-        <w:t>ato</w:t>
-      </w:r>
-      <w:r>
-        <w:rPr>
-          <w:rStyle w:val="CharStyle5"/>
-          <w:shd w:val="clear" w:color="auto" w:fill="80FFFF"/>
-        </w:rPr>
-        <w:t>r.</w:t>
-      </w:r>
-      <w:r>
-        <w:rPr>
-          <w:rStyle w:val="CharStyle5"/>
-        </w:rPr>
-        <w:t xml:space="preserve"> It </w:t>
-      </w:r>
-      <w:r>
-        <w:rPr>
-          <w:lang w:val="en-US" w:eastAsia="en-US" w:bidi="en-US"/>
+        <w:t xml:space="preserve">Captchavalidator. It </w:t>
+      </w:r>
+      <w:r>
+        <w:rPr>
+          <w:lang w:val="en-US" w:eastAsia="en-US" w:bidi="en-US"/>
+          <w:rFonts w:ascii="Times New Roman" w:eastAsia="Times New Roman" w:hAnsi="Times New Roman" w:cs="Times New Roman"/>
           <w:w w:val="100"/>
           <w:spacing w:val="0"/>
           <w:color w:val="000000"/>
@@ -419,7 +248,7 @@
         <w:numRestart w:val="continuous"/>
       </w:footnotePr>
       <w:pgSz w:w="11909" w:h="16834"/>
-      <w:pgMar w:top="1430" w:left="1204" w:right="1272" w:bottom="1430" w:header="0" w:footer="3" w:gutter="0"/>
+      <w:pgMar w:top="2489" w:left="1204" w:right="1272" w:bottom="2550" w:header="0" w:footer="3" w:gutter="0"/>
       <w:rtlGutter w:val="0"/>
       <w:cols w:space="720"/>
       <w:noEndnote/>
@@ -458,7 +287,7 @@
   <w:docDefaults>
     <w:rPrDefault>
       <w:rPr>
-        <w:rFonts w:ascii="Arial Unicode MS" w:eastAsia="Arial Unicode MS" w:hAnsi="Arial Unicode MS" w:cs="Arial Unicode MS"/>
+        <w:rFonts w:ascii="Times New Roman" w:eastAsia="Times New Roman" w:hAnsi="Times New Roman" w:cs="Times New Roman"/>
         <w:sz w:val="24"/>
         <w:szCs w:val="24"/>
         <w:lang w:val="en-US" w:eastAsia="en-US" w:bidi="en-US"/>
@@ -493,7 +322,7 @@
       <w:lang w:val="en-US" w:eastAsia="en-US" w:bidi="en-US"/>
       <w:sz w:val="24"/>
       <w:szCs w:val="24"/>
-      <w:rFonts w:ascii="Arial Unicode MS" w:eastAsia="Arial Unicode MS" w:hAnsi="Arial Unicode MS" w:cs="Arial Unicode MS"/>
+      <w:rFonts w:ascii="Times New Roman" w:eastAsia="Times New Roman" w:hAnsi="Times New Roman" w:cs="Times New Roman"/>
       <w:w w:val="100"/>
       <w:spacing w:val="0"/>
       <w:color w:val="000000"/>
@@ -506,7 +335,7 @@
       <w:lang w:val="en-US" w:eastAsia="en-US" w:bidi="en-US"/>
       <w:sz w:val="24"/>
       <w:szCs w:val="24"/>
-      <w:rFonts w:ascii="Arial Unicode MS" w:eastAsia="Arial Unicode MS" w:hAnsi="Arial Unicode MS" w:cs="Arial Unicode MS"/>
+      <w:rFonts w:ascii="Times New Roman" w:eastAsia="Times New Roman" w:hAnsi="Times New Roman" w:cs="Times New Roman"/>
       <w:w w:val="100"/>
       <w:spacing w:val="0"/>
       <w:color w:val="000000"/>
@@ -535,7 +364,6 @@
       <w:smallCaps w:val="0"/>
       <w:sz w:val="21"/>
       <w:szCs w:val="21"/>
-      <w:rFonts w:ascii="Times New Roman" w:eastAsia="Times New Roman" w:hAnsi="Times New Roman" w:cs="Times New Roman"/>
     </w:rPr>
   </w:style>
   <w:style w:type="character" w:customStyle="1" w:styleId="CharStyle5">
@@ -543,6 +371,7 @@
     <w:basedOn w:val="CharStyle4"/>
     <w:rPr>
       <w:lang w:val="en-US" w:eastAsia="en-US" w:bidi="en-US"/>
+      <w:rFonts w:ascii="Times New Roman" w:eastAsia="Times New Roman" w:hAnsi="Times New Roman" w:cs="Times New Roman"/>
       <w:w w:val="100"/>
       <w:spacing w:val="20"/>
       <w:color w:val="000000"/>
@@ -550,7 +379,7 @@
     </w:rPr>
   </w:style>
   <w:style w:type="character" w:customStyle="1" w:styleId="CharStyle7">
-    <w:name w:val="Заголовок №5 (6)_"/>
+    <w:name w:val="Заголовок №4_"/>
     <w:basedOn w:val="DefaultParagraphFont"/>
     <w:link w:val="Style6"/>
     <w:rPr>
@@ -563,7 +392,6 @@
       <w:smallCaps w:val="0"/>
       <w:sz w:val="30"/>
       <w:szCs w:val="30"/>
-      <w:rFonts w:ascii="Times New Roman" w:eastAsia="Times New Roman" w:hAnsi="Times New Roman" w:cs="Times New Roman"/>
     </w:rPr>
   </w:style>
   <w:style w:type="paragraph" w:customStyle="1" w:styleId="Style3">
@@ -573,7 +401,7 @@
     <w:pPr>
       <w:widowControl w:val="0"/>
       <w:shd w:val="clear" w:color="auto" w:fill="FFFFFF"/>
-      <w:spacing w:line="269" w:lineRule="exact"/>
+      <w:spacing w:before="480" w:line="269" w:lineRule="exact"/>
       <w:ind w:hanging="360"/>
     </w:pPr>
     <w:rPr>
@@ -586,18 +414,17 @@
       <w:smallCaps w:val="0"/>
       <w:sz w:val="21"/>
       <w:szCs w:val="21"/>
-      <w:rFonts w:ascii="Times New Roman" w:eastAsia="Times New Roman" w:hAnsi="Times New Roman" w:cs="Times New Roman"/>
     </w:rPr>
   </w:style>
   <w:style w:type="paragraph" w:customStyle="1" w:styleId="Style6">
-    <w:name w:val="Заголовок №5 (6)"/>
+    <w:name w:val="Заголовок №4"/>
     <w:basedOn w:val="Normal"/>
     <w:link w:val="CharStyle7"/>
     <w:pPr>
       <w:widowControl w:val="0"/>
       <w:shd w:val="clear" w:color="auto" w:fill="FFFFFF"/>
-      <w:outlineLvl w:val="4"/>
-      <w:spacing w:line="0" w:lineRule="exact"/>
+      <w:outlineLvl w:val="3"/>
+      <w:spacing w:before="180" w:after="180" w:line="0" w:lineRule="exact"/>
     </w:pPr>
     <w:rPr>
       <w:b/>
@@ -609,7 +436,6 @@
       <w:smallCaps w:val="0"/>
       <w:sz w:val="30"/>
       <w:szCs w:val="30"/>
-      <w:rFonts w:ascii="Times New Roman" w:eastAsia="Times New Roman" w:hAnsi="Times New Roman" w:cs="Times New Roman"/>
     </w:rPr>
   </w:style>
 </w:styles>
